--- a/震宇体系文件/1.目标职责/13.2020年度安全投入计划.docx
+++ b/震宇体系文件/1.目标职责/13.2020年度安全投入计划.docx
@@ -1,6 +1,6 @@
 
 <file path=word/document.xml><?xml version="1.0" encoding="utf-8"?>
-<w:document xmlns:wpc="http://schemas.microsoft.com/office/word/2010/wordprocessingCanvas" xmlns:cx="http://schemas.microsoft.com/office/drawing/2014/chartex" xmlns:mc="http://schemas.openxmlformats.org/markup-compatibility/2006" xmlns:o="urn:schemas-microsoft-com:office:office" xmlns:r="http://schemas.openxmlformats.org/officeDocument/2006/relationships" xmlns:m="http://schemas.openxmlformats.org/officeDocument/2006/math" xmlns:v="urn:schemas-microsoft-com:vml" xmlns:wp14="http://schemas.microsoft.com/office/word/2010/wordprocessingDrawing" xmlns:wp="http://schemas.openxmlformats.org/drawingml/2006/wordprocessingDrawing" xmlns:w10="urn:schemas-microsoft-com:office:word" xmlns:w="http://schemas.openxmlformats.org/wordprocessingml/2006/main" xmlns:w14="http://schemas.microsoft.com/office/word/2010/wordml" xmlns:w15="http://schemas.microsoft.com/office/word/2012/wordml" xmlns:w16se="http://schemas.microsoft.com/office/word/2015/wordml/symex" xmlns:wpg="http://schemas.microsoft.com/office/word/2010/wordprocessingGroup" xmlns:wpi="http://schemas.microsoft.com/office/word/2010/wordprocessingInk" xmlns:wne="http://schemas.microsoft.com/office/word/2006/wordml" xmlns:wps="http://schemas.microsoft.com/office/word/2010/wordprocessingShape" mc:Ignorable="w14 w15 w16se wp14">
+<w:document xmlns:wpc="http://schemas.microsoft.com/office/word/2010/wordprocessingCanvas" xmlns:cx="http://schemas.microsoft.com/office/drawing/2014/chartex" xmlns:cx1="http://schemas.microsoft.com/office/drawing/2015/9/8/chartex" xmlns:cx2="http://schemas.microsoft.com/office/drawing/2015/10/21/chartex" xmlns:cx3="http://schemas.microsoft.com/office/drawing/2016/5/9/chartex" xmlns:cx4="http://schemas.microsoft.com/office/drawing/2016/5/10/chartex" xmlns:cx5="http://schemas.microsoft.com/office/drawing/2016/5/11/chartex" xmlns:cx6="http://schemas.microsoft.com/office/drawing/2016/5/12/chartex" xmlns:cx7="http://schemas.microsoft.com/office/drawing/2016/5/13/chartex" xmlns:cx8="http://schemas.microsoft.com/office/drawing/2016/5/14/chartex" xmlns:mc="http://schemas.openxmlformats.org/markup-compatibility/2006" xmlns:aink="http://schemas.microsoft.com/office/drawing/2016/ink" xmlns:am3d="http://schemas.microsoft.com/office/drawing/2017/model3d" xmlns:o="urn:schemas-microsoft-com:office:office" xmlns:r="http://schemas.openxmlformats.org/officeDocument/2006/relationships" xmlns:m="http://schemas.openxmlformats.org/officeDocument/2006/math" xmlns:v="urn:schemas-microsoft-com:vml" xmlns:wp14="http://schemas.microsoft.com/office/word/2010/wordprocessingDrawing" xmlns:wp="http://schemas.openxmlformats.org/drawingml/2006/wordprocessingDrawing" xmlns:w10="urn:schemas-microsoft-com:office:word" xmlns:w="http://schemas.openxmlformats.org/wordprocessingml/2006/main" xmlns:w14="http://schemas.microsoft.com/office/word/2010/wordml" xmlns:w15="http://schemas.microsoft.com/office/word/2012/wordml" xmlns:w16cex="http://schemas.microsoft.com/office/word/2018/wordml/cex" xmlns:w16cid="http://schemas.microsoft.com/office/word/2016/wordml/cid" xmlns:w16="http://schemas.microsoft.com/office/word/2018/wordml" xmlns:w16sdtdh="http://schemas.microsoft.com/office/word/2020/wordml/sdtdatahash" xmlns:w16se="http://schemas.microsoft.com/office/word/2015/wordml/symex" xmlns:wpg="http://schemas.microsoft.com/office/word/2010/wordprocessingGroup" xmlns:wpi="http://schemas.microsoft.com/office/word/2010/wordprocessingInk" xmlns:wne="http://schemas.microsoft.com/office/word/2006/wordml" xmlns:wps="http://schemas.microsoft.com/office/word/2010/wordprocessingShape" mc:Ignorable="w14 w15 w16se w16cid w16 w16cex w16sdtdh wp14">
   <w:body>
     <w:p>
       <w:pPr>
@@ -13,7 +13,6 @@
           <w:szCs w:val="32"/>
         </w:rPr>
       </w:pPr>
-      <w:proofErr w:type="gramStart"/>
       <w:r>
         <w:rPr>
           <w:rFonts w:hint="eastAsia"/>
@@ -23,19 +22,7 @@
           <w:sz w:val="32"/>
           <w:szCs w:val="32"/>
         </w:rPr>
-        <w:t>上饶市君立世</w:t>
-      </w:r>
-      <w:proofErr w:type="gramEnd"/>
-      <w:r>
-        <w:rPr>
-          <w:rFonts w:hint="eastAsia"/>
-          <w:b/>
-          <w:bCs/>
-          <w:spacing w:val="2"/>
-          <w:sz w:val="32"/>
-          <w:szCs w:val="32"/>
-        </w:rPr>
-        <w:t>光学有限公司</w:t>
+        <w:t>江西省震宇再生资源有限公司</w:t>
       </w:r>
     </w:p>
     <w:p>
@@ -862,7 +849,13 @@
         <w:rPr>
           <w:rFonts w:hint="eastAsia"/>
         </w:rPr>
-        <w:t>编制：郑志强</w:t>
+        <w:t>编制：</w:t>
+      </w:r>
+      <w:r>
+        <w:rPr>
+          <w:rFonts w:hint="eastAsia"/>
+        </w:rPr>
+        <w:t>杨淳</w:t>
       </w:r>
       <w:r>
         <w:rPr>
@@ -880,19 +873,25 @@
         <w:rPr>
           <w:rFonts w:hint="eastAsia"/>
         </w:rPr>
-        <w:t>黄李春</w:t>
+        <w:t>曾绍斌</w:t>
       </w:r>
       <w:r>
         <w:rPr>
           <w:rFonts w:hint="eastAsia"/>
         </w:rPr>
-        <w:t xml:space="preserve">         </w:t>
+        <w:t xml:space="preserve">        </w:t>
       </w:r>
       <w:r>
         <w:rPr>
           <w:rFonts w:hint="eastAsia"/>
         </w:rPr>
-        <w:t>批准：刘波</w:t>
+        <w:t>批准：</w:t>
+      </w:r>
+      <w:r>
+        <w:rPr>
+          <w:rFonts w:hint="eastAsia"/>
+        </w:rPr>
+        <w:t>吴立春</w:t>
       </w:r>
       <w:r>
         <w:rPr>
@@ -903,8 +902,6 @@
       <w:r>
         <w:t>1</w:t>
       </w:r>
-      <w:bookmarkStart w:id="0" w:name="_GoBack"/>
-      <w:bookmarkEnd w:id="0"/>
       <w:r>
         <w:rPr>
           <w:rFonts w:hint="eastAsia"/>
@@ -912,10 +909,7 @@
         <w:t>年</w:t>
       </w:r>
       <w:r>
-        <w:rPr>
-          <w:rFonts w:hint="eastAsia"/>
-        </w:rPr>
-        <w:t>3</w:t>
+        <w:t>1</w:t>
       </w:r>
       <w:r>
         <w:rPr>
@@ -949,7 +943,7 @@
 </file>
 
 <file path=word/endnotes.xml><?xml version="1.0" encoding="utf-8"?>
-<w:endnotes xmlns:wpc="http://schemas.microsoft.com/office/word/2010/wordprocessingCanvas" xmlns:cx="http://schemas.microsoft.com/office/drawing/2014/chartex" xmlns:mc="http://schemas.openxmlformats.org/markup-compatibility/2006" xmlns:o="urn:schemas-microsoft-com:office:office" xmlns:r="http://schemas.openxmlformats.org/officeDocument/2006/relationships" xmlns:m="http://schemas.openxmlformats.org/officeDocument/2006/math" xmlns:v="urn:schemas-microsoft-com:vml" xmlns:wp14="http://schemas.microsoft.com/office/word/2010/wordprocessingDrawing" xmlns:wp="http://schemas.openxmlformats.org/drawingml/2006/wordprocessingDrawing" xmlns:w10="urn:schemas-microsoft-com:office:word" xmlns:w="http://schemas.openxmlformats.org/wordprocessingml/2006/main" xmlns:w14="http://schemas.microsoft.com/office/word/2010/wordml" xmlns:w15="http://schemas.microsoft.com/office/word/2012/wordml" xmlns:w16se="http://schemas.microsoft.com/office/word/2015/wordml/symex" xmlns:wpg="http://schemas.microsoft.com/office/word/2010/wordprocessingGroup" xmlns:wpi="http://schemas.microsoft.com/office/word/2010/wordprocessingInk" xmlns:wne="http://schemas.microsoft.com/office/word/2006/wordml" xmlns:wps="http://schemas.microsoft.com/office/word/2010/wordprocessingShape" mc:Ignorable="w14 w15 w16se wp14">
+<w:endnotes xmlns:wpc="http://schemas.microsoft.com/office/word/2010/wordprocessingCanvas" xmlns:cx="http://schemas.microsoft.com/office/drawing/2014/chartex" xmlns:cx1="http://schemas.microsoft.com/office/drawing/2015/9/8/chartex" xmlns:cx2="http://schemas.microsoft.com/office/drawing/2015/10/21/chartex" xmlns:cx3="http://schemas.microsoft.com/office/drawing/2016/5/9/chartex" xmlns:cx4="http://schemas.microsoft.com/office/drawing/2016/5/10/chartex" xmlns:cx5="http://schemas.microsoft.com/office/drawing/2016/5/11/chartex" xmlns:cx6="http://schemas.microsoft.com/office/drawing/2016/5/12/chartex" xmlns:cx7="http://schemas.microsoft.com/office/drawing/2016/5/13/chartex" xmlns:cx8="http://schemas.microsoft.com/office/drawing/2016/5/14/chartex" xmlns:mc="http://schemas.openxmlformats.org/markup-compatibility/2006" xmlns:aink="http://schemas.microsoft.com/office/drawing/2016/ink" xmlns:am3d="http://schemas.microsoft.com/office/drawing/2017/model3d" xmlns:o="urn:schemas-microsoft-com:office:office" xmlns:r="http://schemas.openxmlformats.org/officeDocument/2006/relationships" xmlns:m="http://schemas.openxmlformats.org/officeDocument/2006/math" xmlns:v="urn:schemas-microsoft-com:vml" xmlns:wp14="http://schemas.microsoft.com/office/word/2010/wordprocessingDrawing" xmlns:wp="http://schemas.openxmlformats.org/drawingml/2006/wordprocessingDrawing" xmlns:w10="urn:schemas-microsoft-com:office:word" xmlns:w="http://schemas.openxmlformats.org/wordprocessingml/2006/main" xmlns:w14="http://schemas.microsoft.com/office/word/2010/wordml" xmlns:w15="http://schemas.microsoft.com/office/word/2012/wordml" xmlns:w16cex="http://schemas.microsoft.com/office/word/2018/wordml/cex" xmlns:w16cid="http://schemas.microsoft.com/office/word/2016/wordml/cid" xmlns:w16="http://schemas.microsoft.com/office/word/2018/wordml" xmlns:w16sdtdh="http://schemas.microsoft.com/office/word/2020/wordml/sdtdatahash" xmlns:w16se="http://schemas.microsoft.com/office/word/2015/wordml/symex" xmlns:wpg="http://schemas.microsoft.com/office/word/2010/wordprocessingGroup" xmlns:wpi="http://schemas.microsoft.com/office/word/2010/wordprocessingInk" xmlns:wne="http://schemas.microsoft.com/office/word/2006/wordml" xmlns:wps="http://schemas.microsoft.com/office/word/2010/wordprocessingShape" mc:Ignorable="w14 w15 w16se w16cid w16 w16cex w16sdtdh wp14">
   <w:endnote w:type="separator" w:id="-1">
     <w:p>
       <w:r>
@@ -968,7 +962,7 @@
 </file>
 
 <file path=word/footer1.xml><?xml version="1.0" encoding="utf-8"?>
-<w:ftr xmlns:wpc="http://schemas.microsoft.com/office/word/2010/wordprocessingCanvas" xmlns:cx="http://schemas.microsoft.com/office/drawing/2014/chartex" xmlns:mc="http://schemas.openxmlformats.org/markup-compatibility/2006" xmlns:o="urn:schemas-microsoft-com:office:office" xmlns:r="http://schemas.openxmlformats.org/officeDocument/2006/relationships" xmlns:m="http://schemas.openxmlformats.org/officeDocument/2006/math" xmlns:v="urn:schemas-microsoft-com:vml" xmlns:wp14="http://schemas.microsoft.com/office/word/2010/wordprocessingDrawing" xmlns:wp="http://schemas.openxmlformats.org/drawingml/2006/wordprocessingDrawing" xmlns:w10="urn:schemas-microsoft-com:office:word" xmlns:w="http://schemas.openxmlformats.org/wordprocessingml/2006/main" xmlns:w14="http://schemas.microsoft.com/office/word/2010/wordml" xmlns:w15="http://schemas.microsoft.com/office/word/2012/wordml" xmlns:w16se="http://schemas.microsoft.com/office/word/2015/wordml/symex" xmlns:wpg="http://schemas.microsoft.com/office/word/2010/wordprocessingGroup" xmlns:wpi="http://schemas.microsoft.com/office/word/2010/wordprocessingInk" xmlns:wne="http://schemas.microsoft.com/office/word/2006/wordml" xmlns:wps="http://schemas.microsoft.com/office/word/2010/wordprocessingShape" mc:Ignorable="w14 w15 w16se wp14">
+<w:ftr xmlns:wpc="http://schemas.microsoft.com/office/word/2010/wordprocessingCanvas" xmlns:cx="http://schemas.microsoft.com/office/drawing/2014/chartex" xmlns:cx1="http://schemas.microsoft.com/office/drawing/2015/9/8/chartex" xmlns:cx2="http://schemas.microsoft.com/office/drawing/2015/10/21/chartex" xmlns:cx3="http://schemas.microsoft.com/office/drawing/2016/5/9/chartex" xmlns:cx4="http://schemas.microsoft.com/office/drawing/2016/5/10/chartex" xmlns:cx5="http://schemas.microsoft.com/office/drawing/2016/5/11/chartex" xmlns:cx6="http://schemas.microsoft.com/office/drawing/2016/5/12/chartex" xmlns:cx7="http://schemas.microsoft.com/office/drawing/2016/5/13/chartex" xmlns:cx8="http://schemas.microsoft.com/office/drawing/2016/5/14/chartex" xmlns:mc="http://schemas.openxmlformats.org/markup-compatibility/2006" xmlns:aink="http://schemas.microsoft.com/office/drawing/2016/ink" xmlns:am3d="http://schemas.microsoft.com/office/drawing/2017/model3d" xmlns:o="urn:schemas-microsoft-com:office:office" xmlns:r="http://schemas.openxmlformats.org/officeDocument/2006/relationships" xmlns:m="http://schemas.openxmlformats.org/officeDocument/2006/math" xmlns:v="urn:schemas-microsoft-com:vml" xmlns:wp14="http://schemas.microsoft.com/office/word/2010/wordprocessingDrawing" xmlns:wp="http://schemas.openxmlformats.org/drawingml/2006/wordprocessingDrawing" xmlns:w10="urn:schemas-microsoft-com:office:word" xmlns:w="http://schemas.openxmlformats.org/wordprocessingml/2006/main" xmlns:w14="http://schemas.microsoft.com/office/word/2010/wordml" xmlns:w15="http://schemas.microsoft.com/office/word/2012/wordml" xmlns:w16cex="http://schemas.microsoft.com/office/word/2018/wordml/cex" xmlns:w16cid="http://schemas.microsoft.com/office/word/2016/wordml/cid" xmlns:w16="http://schemas.microsoft.com/office/word/2018/wordml" xmlns:w16sdtdh="http://schemas.microsoft.com/office/word/2020/wordml/sdtdatahash" xmlns:w16se="http://schemas.microsoft.com/office/word/2015/wordml/symex" xmlns:wpg="http://schemas.microsoft.com/office/word/2010/wordprocessingGroup" xmlns:wpi="http://schemas.microsoft.com/office/word/2010/wordprocessingInk" xmlns:wne="http://schemas.microsoft.com/office/word/2006/wordml" xmlns:wps="http://schemas.microsoft.com/office/word/2010/wordprocessingShape" mc:Ignorable="w14 w15 w16se w16cid w16 w16cex w16sdtdh wp14">
   <w:p>
     <w:pPr>
       <w:pStyle w:val="a3"/>
@@ -984,7 +978,7 @@
 </file>
 
 <file path=word/footnotes.xml><?xml version="1.0" encoding="utf-8"?>
-<w:footnotes xmlns:wpc="http://schemas.microsoft.com/office/word/2010/wordprocessingCanvas" xmlns:cx="http://schemas.microsoft.com/office/drawing/2014/chartex" xmlns:mc="http://schemas.openxmlformats.org/markup-compatibility/2006" xmlns:o="urn:schemas-microsoft-com:office:office" xmlns:r="http://schemas.openxmlformats.org/officeDocument/2006/relationships" xmlns:m="http://schemas.openxmlformats.org/officeDocument/2006/math" xmlns:v="urn:schemas-microsoft-com:vml" xmlns:wp14="http://schemas.microsoft.com/office/word/2010/wordprocessingDrawing" xmlns:wp="http://schemas.openxmlformats.org/drawingml/2006/wordprocessingDrawing" xmlns:w10="urn:schemas-microsoft-com:office:word" xmlns:w="http://schemas.openxmlformats.org/wordprocessingml/2006/main" xmlns:w14="http://schemas.microsoft.com/office/word/2010/wordml" xmlns:w15="http://schemas.microsoft.com/office/word/2012/wordml" xmlns:w16se="http://schemas.microsoft.com/office/word/2015/wordml/symex" xmlns:wpg="http://schemas.microsoft.com/office/word/2010/wordprocessingGroup" xmlns:wpi="http://schemas.microsoft.com/office/word/2010/wordprocessingInk" xmlns:wne="http://schemas.microsoft.com/office/word/2006/wordml" xmlns:wps="http://schemas.microsoft.com/office/word/2010/wordprocessingShape" mc:Ignorable="w14 w15 w16se wp14">
+<w:footnotes xmlns:wpc="http://schemas.microsoft.com/office/word/2010/wordprocessingCanvas" xmlns:cx="http://schemas.microsoft.com/office/drawing/2014/chartex" xmlns:cx1="http://schemas.microsoft.com/office/drawing/2015/9/8/chartex" xmlns:cx2="http://schemas.microsoft.com/office/drawing/2015/10/21/chartex" xmlns:cx3="http://schemas.microsoft.com/office/drawing/2016/5/9/chartex" xmlns:cx4="http://schemas.microsoft.com/office/drawing/2016/5/10/chartex" xmlns:cx5="http://schemas.microsoft.com/office/drawing/2016/5/11/chartex" xmlns:cx6="http://schemas.microsoft.com/office/drawing/2016/5/12/chartex" xmlns:cx7="http://schemas.microsoft.com/office/drawing/2016/5/13/chartex" xmlns:cx8="http://schemas.microsoft.com/office/drawing/2016/5/14/chartex" xmlns:mc="http://schemas.openxmlformats.org/markup-compatibility/2006" xmlns:aink="http://schemas.microsoft.com/office/drawing/2016/ink" xmlns:am3d="http://schemas.microsoft.com/office/drawing/2017/model3d" xmlns:o="urn:schemas-microsoft-com:office:office" xmlns:r="http://schemas.openxmlformats.org/officeDocument/2006/relationships" xmlns:m="http://schemas.openxmlformats.org/officeDocument/2006/math" xmlns:v="urn:schemas-microsoft-com:vml" xmlns:wp14="http://schemas.microsoft.com/office/word/2010/wordprocessingDrawing" xmlns:wp="http://schemas.openxmlformats.org/drawingml/2006/wordprocessingDrawing" xmlns:w10="urn:schemas-microsoft-com:office:word" xmlns:w="http://schemas.openxmlformats.org/wordprocessingml/2006/main" xmlns:w14="http://schemas.microsoft.com/office/word/2010/wordml" xmlns:w15="http://schemas.microsoft.com/office/word/2012/wordml" xmlns:w16cex="http://schemas.microsoft.com/office/word/2018/wordml/cex" xmlns:w16cid="http://schemas.microsoft.com/office/word/2016/wordml/cid" xmlns:w16="http://schemas.microsoft.com/office/word/2018/wordml" xmlns:w16sdtdh="http://schemas.microsoft.com/office/word/2020/wordml/sdtdatahash" xmlns:w16se="http://schemas.microsoft.com/office/word/2015/wordml/symex" xmlns:wpg="http://schemas.microsoft.com/office/word/2010/wordprocessingGroup" xmlns:wpi="http://schemas.microsoft.com/office/word/2010/wordprocessingInk" xmlns:wne="http://schemas.microsoft.com/office/word/2006/wordml" xmlns:wps="http://schemas.microsoft.com/office/word/2010/wordprocessingShape" mc:Ignorable="w14 w15 w16se w16cid w16 w16cex w16sdtdh wp14">
   <w:footnote w:type="separator" w:id="-1">
     <w:p>
       <w:r>
@@ -1003,7 +997,7 @@
 </file>
 
 <file path=word/header1.xml><?xml version="1.0" encoding="utf-8"?>
-<w:hdr xmlns:wpc="http://schemas.microsoft.com/office/word/2010/wordprocessingCanvas" xmlns:cx="http://schemas.microsoft.com/office/drawing/2014/chartex" xmlns:mc="http://schemas.openxmlformats.org/markup-compatibility/2006" xmlns:o="urn:schemas-microsoft-com:office:office" xmlns:r="http://schemas.openxmlformats.org/officeDocument/2006/relationships" xmlns:m="http://schemas.openxmlformats.org/officeDocument/2006/math" xmlns:v="urn:schemas-microsoft-com:vml" xmlns:wp14="http://schemas.microsoft.com/office/word/2010/wordprocessingDrawing" xmlns:wp="http://schemas.openxmlformats.org/drawingml/2006/wordprocessingDrawing" xmlns:w10="urn:schemas-microsoft-com:office:word" xmlns:w="http://schemas.openxmlformats.org/wordprocessingml/2006/main" xmlns:w14="http://schemas.microsoft.com/office/word/2010/wordml" xmlns:w15="http://schemas.microsoft.com/office/word/2012/wordml" xmlns:w16se="http://schemas.microsoft.com/office/word/2015/wordml/symex" xmlns:wpg="http://schemas.microsoft.com/office/word/2010/wordprocessingGroup" xmlns:wpi="http://schemas.microsoft.com/office/word/2010/wordprocessingInk" xmlns:wne="http://schemas.microsoft.com/office/word/2006/wordml" xmlns:wps="http://schemas.microsoft.com/office/word/2010/wordprocessingShape" mc:Ignorable="w14 w15 w16se wp14">
+<w:hdr xmlns:wpc="http://schemas.microsoft.com/office/word/2010/wordprocessingCanvas" xmlns:cx="http://schemas.microsoft.com/office/drawing/2014/chartex" xmlns:cx1="http://schemas.microsoft.com/office/drawing/2015/9/8/chartex" xmlns:cx2="http://schemas.microsoft.com/office/drawing/2015/10/21/chartex" xmlns:cx3="http://schemas.microsoft.com/office/drawing/2016/5/9/chartex" xmlns:cx4="http://schemas.microsoft.com/office/drawing/2016/5/10/chartex" xmlns:cx5="http://schemas.microsoft.com/office/drawing/2016/5/11/chartex" xmlns:cx6="http://schemas.microsoft.com/office/drawing/2016/5/12/chartex" xmlns:cx7="http://schemas.microsoft.com/office/drawing/2016/5/13/chartex" xmlns:cx8="http://schemas.microsoft.com/office/drawing/2016/5/14/chartex" xmlns:mc="http://schemas.openxmlformats.org/markup-compatibility/2006" xmlns:aink="http://schemas.microsoft.com/office/drawing/2016/ink" xmlns:am3d="http://schemas.microsoft.com/office/drawing/2017/model3d" xmlns:o="urn:schemas-microsoft-com:office:office" xmlns:r="http://schemas.openxmlformats.org/officeDocument/2006/relationships" xmlns:m="http://schemas.openxmlformats.org/officeDocument/2006/math" xmlns:v="urn:schemas-microsoft-com:vml" xmlns:wp14="http://schemas.microsoft.com/office/word/2010/wordprocessingDrawing" xmlns:wp="http://schemas.openxmlformats.org/drawingml/2006/wordprocessingDrawing" xmlns:w10="urn:schemas-microsoft-com:office:word" xmlns:w="http://schemas.openxmlformats.org/wordprocessingml/2006/main" xmlns:w14="http://schemas.microsoft.com/office/word/2010/wordml" xmlns:w15="http://schemas.microsoft.com/office/word/2012/wordml" xmlns:w16cex="http://schemas.microsoft.com/office/word/2018/wordml/cex" xmlns:w16cid="http://schemas.microsoft.com/office/word/2016/wordml/cid" xmlns:w16="http://schemas.microsoft.com/office/word/2018/wordml" xmlns:w16sdtdh="http://schemas.microsoft.com/office/word/2020/wordml/sdtdatahash" xmlns:w16se="http://schemas.microsoft.com/office/word/2015/wordml/symex" xmlns:wpg="http://schemas.microsoft.com/office/word/2010/wordprocessingGroup" xmlns:wpi="http://schemas.microsoft.com/office/word/2010/wordprocessingInk" xmlns:wne="http://schemas.microsoft.com/office/word/2006/wordml" xmlns:wps="http://schemas.microsoft.com/office/word/2010/wordprocessingShape" mc:Ignorable="w14 w15 w16se w16cid w16 w16cex w16sdtdh wp14">
   <w:p>
     <w:pPr>
       <w:pStyle w:val="a5"/>
@@ -1016,7 +1010,7 @@
 </file>
 
 <file path=word/styles.xml><?xml version="1.0" encoding="utf-8"?>
-<w:styles xmlns:mc="http://schemas.openxmlformats.org/markup-compatibility/2006" xmlns:r="http://schemas.openxmlformats.org/officeDocument/2006/relationships" xmlns:w="http://schemas.openxmlformats.org/wordprocessingml/2006/main" xmlns:w14="http://schemas.microsoft.com/office/word/2010/wordml" xmlns:w15="http://schemas.microsoft.com/office/word/2012/wordml" xmlns:w16se="http://schemas.microsoft.com/office/word/2015/wordml/symex" mc:Ignorable="w14 w15 w16se">
+<w:styles xmlns:mc="http://schemas.openxmlformats.org/markup-compatibility/2006" xmlns:r="http://schemas.openxmlformats.org/officeDocument/2006/relationships" xmlns:w="http://schemas.openxmlformats.org/wordprocessingml/2006/main" xmlns:w14="http://schemas.microsoft.com/office/word/2010/wordml" xmlns:w15="http://schemas.microsoft.com/office/word/2012/wordml" xmlns:w16cex="http://schemas.microsoft.com/office/word/2018/wordml/cex" xmlns:w16cid="http://schemas.microsoft.com/office/word/2016/wordml/cid" xmlns:w16="http://schemas.microsoft.com/office/word/2018/wordml" xmlns:w16sdtdh="http://schemas.microsoft.com/office/word/2020/wordml/sdtdatahash" xmlns:w16se="http://schemas.microsoft.com/office/word/2015/wordml/symex" mc:Ignorable="w14 w15 w16se w16cid w16 w16cex w16sdtdh">
   <w:docDefaults>
     <w:rPrDefault>
       <w:rPr>
@@ -1026,7 +1020,7 @@
     </w:rPrDefault>
     <w:pPrDefault/>
   </w:docDefaults>
-  <w:latentStyles w:defLockedState="0" w:defUIPriority="99" w:defSemiHidden="0" w:defUnhideWhenUsed="0" w:defQFormat="0" w:count="371">
+  <w:latentStyles w:defLockedState="0" w:defUIPriority="99" w:defSemiHidden="0" w:defUnhideWhenUsed="0" w:defQFormat="0" w:count="376">
     <w:lsdException w:name="Normal" w:uiPriority="0" w:qFormat="1"/>
     <w:lsdException w:name="heading 1" w:locked="1" w:uiPriority="0" w:qFormat="1"/>
     <w:lsdException w:name="heading 2" w:locked="1" w:semiHidden="1" w:uiPriority="0" w:unhideWhenUsed="1" w:qFormat="1"/>
@@ -1132,7 +1126,7 @@
     <w:lsdException w:name="HTML Sample" w:semiHidden="1" w:unhideWhenUsed="1"/>
     <w:lsdException w:name="HTML Typewriter" w:semiHidden="1" w:unhideWhenUsed="1"/>
     <w:lsdException w:name="HTML Variable" w:semiHidden="1" w:unhideWhenUsed="1"/>
-    <w:lsdException w:name="Normal Table" w:semiHidden="1" w:unhideWhenUsed="1" w:qFormat="1"/>
+    <w:lsdException w:name="Normal Table" w:qFormat="1"/>
     <w:lsdException w:name="annotation subject" w:semiHidden="1" w:unhideWhenUsed="1"/>
     <w:lsdException w:name="No List" w:semiHidden="1" w:unhideWhenUsed="1"/>
     <w:lsdException w:name="Outline List 1" w:semiHidden="1" w:unhideWhenUsed="1"/>
@@ -1175,11 +1169,8 @@
     <w:lsdException w:name="Table Contemporary" w:semiHidden="1" w:unhideWhenUsed="1"/>
     <w:lsdException w:name="Table Elegant" w:semiHidden="1" w:unhideWhenUsed="1"/>
     <w:lsdException w:name="Table Professional" w:semiHidden="1" w:unhideWhenUsed="1"/>
-    <w:lsdException w:name="Table Subtle 1" w:semiHidden="1" w:unhideWhenUsed="1"/>
     <w:lsdException w:name="Table Subtle 2" w:semiHidden="1" w:unhideWhenUsed="1"/>
     <w:lsdException w:name="Table Web 1" w:semiHidden="1" w:unhideWhenUsed="1"/>
-    <w:lsdException w:name="Table Web 2" w:semiHidden="1" w:unhideWhenUsed="1"/>
-    <w:lsdException w:name="Table Web 3" w:semiHidden="1" w:unhideWhenUsed="1"/>
     <w:lsdException w:name="Balloon Text" w:semiHidden="1" w:unhideWhenUsed="1"/>
     <w:lsdException w:name="Table Grid" w:locked="1" w:uiPriority="0"/>
     <w:lsdException w:name="Table Theme" w:semiHidden="1" w:unhideWhenUsed="1"/>
@@ -1394,6 +1385,11 @@
     <w:lsdException w:name="List Table 5 Dark Accent 6" w:uiPriority="50"/>
     <w:lsdException w:name="List Table 6 Colorful Accent 6" w:uiPriority="51"/>
     <w:lsdException w:name="List Table 7 Colorful Accent 6" w:uiPriority="52"/>
+    <w:lsdException w:name="Mention" w:semiHidden="1" w:unhideWhenUsed="1"/>
+    <w:lsdException w:name="Smart Hyperlink" w:semiHidden="1" w:unhideWhenUsed="1"/>
+    <w:lsdException w:name="Hashtag" w:semiHidden="1" w:unhideWhenUsed="1"/>
+    <w:lsdException w:name="Unresolved Mention" w:semiHidden="1" w:unhideWhenUsed="1"/>
+    <w:lsdException w:name="Smart Link" w:semiHidden="1" w:unhideWhenUsed="1"/>
   </w:latentStyles>
   <w:style w:type="paragraph" w:default="1" w:styleId="a">
     <w:name w:val="Normal"/>
